--- a/Docs/Praca Inżynierska Dokumentacja.docx
+++ b/Docs/Praca Inżynierska Dokumentacja.docx
@@ -165,7 +165,7 @@
         <w:pStyle w:val="Akapitzlist"/>
         <w:numPr>
           <w:ilvl w:val="0"/>
-          <w:numId w:val="11"/>
+          <w:numId w:val="8"/>
         </w:numPr>
         <w:ind w:left="0" w:firstLine="0"/>
         <w:jc w:val="center"/>
@@ -226,7 +226,7 @@
         <w:pStyle w:val="Akapitzlist"/>
         <w:numPr>
           <w:ilvl w:val="0"/>
-          <w:numId w:val="11"/>
+          <w:numId w:val="8"/>
         </w:numPr>
         <w:ind w:left="0" w:firstLine="0"/>
         <w:jc w:val="center"/>
@@ -242,13 +242,20 @@
         </w:rPr>
         <w:t>Igor Kawczyński</w:t>
       </w:r>
-    </w:p>
-    <w:p>
-      <w:pPr>
-        <w:pStyle w:val="Akapitzlist"/>
-        <w:numPr>
-          <w:ilvl w:val="0"/>
-          <w:numId w:val="11"/>
+      <w:r>
+        <w:rPr>
+          <w:sz w:val="28"/>
+          <w:szCs w:val="28"/>
+        </w:rPr>
+        <w:t>, indeks 162423</w:t>
+      </w:r>
+    </w:p>
+    <w:p>
+      <w:pPr>
+        <w:pStyle w:val="Akapitzlist"/>
+        <w:numPr>
+          <w:ilvl w:val="0"/>
+          <w:numId w:val="8"/>
         </w:numPr>
         <w:ind w:left="0" w:firstLine="0"/>
         <w:jc w:val="center"/>
@@ -263,6 +270,13 @@
           <w:szCs w:val="28"/>
         </w:rPr>
         <w:t>Grzegorz Krych</w:t>
+      </w:r>
+      <w:r>
+        <w:rPr>
+          <w:sz w:val="28"/>
+          <w:szCs w:val="28"/>
+        </w:rPr>
+        <w:t>, indeks 162441</w:t>
       </w:r>
     </w:p>
     <w:p>
@@ -433,7 +447,21 @@
           <w:sz w:val="28"/>
           <w:szCs w:val="28"/>
         </w:rPr>
-        <w:t xml:space="preserve"> Cenną funkcjonalnością strony byłaby również możliwość wystawienia opinii firmie za przeprowadzony kurs, opinie wystawiałyby osoby tylko po przebytym całym szkoleniu.</w:t>
+        <w:t xml:space="preserve"> Cenną funkcjonalnością strony </w:t>
+      </w:r>
+      <w:r>
+        <w:rPr>
+          <w:sz w:val="28"/>
+          <w:szCs w:val="28"/>
+        </w:rPr>
+        <w:t>jest</w:t>
+      </w:r>
+      <w:r>
+        <w:rPr>
+          <w:sz w:val="28"/>
+          <w:szCs w:val="28"/>
+        </w:rPr>
+        <w:t xml:space="preserve"> również możliwość wystawienia opinii firmie za przeprowadzony kurs, opinie wystawiałyby osoby tylko po przebytym całym szkoleniu.</w:t>
       </w:r>
     </w:p>
     <w:p>
@@ -522,6 +550,651 @@
         <w:pStyle w:val="Akapitzlist"/>
         <w:numPr>
           <w:ilvl w:val="0"/>
+          <w:numId w:val="4"/>
+        </w:numPr>
+        <w:rPr>
+          <w:sz w:val="28"/>
+          <w:szCs w:val="28"/>
+        </w:rPr>
+      </w:pPr>
+      <w:r>
+        <w:rPr>
+          <w:sz w:val="28"/>
+          <w:szCs w:val="28"/>
+        </w:rPr>
+        <w:t>Przepisy</w:t>
+      </w:r>
+    </w:p>
+    <w:p>
+      <w:pPr>
+        <w:pStyle w:val="Akapitzlist"/>
+        <w:numPr>
+          <w:ilvl w:val="0"/>
+          <w:numId w:val="4"/>
+        </w:numPr>
+        <w:rPr>
+          <w:sz w:val="28"/>
+          <w:szCs w:val="28"/>
+        </w:rPr>
+      </w:pPr>
+      <w:r>
+        <w:rPr>
+          <w:sz w:val="28"/>
+          <w:szCs w:val="28"/>
+        </w:rPr>
+        <w:t>Podstawy locji</w:t>
+      </w:r>
+    </w:p>
+    <w:p>
+      <w:pPr>
+        <w:pStyle w:val="Akapitzlist"/>
+        <w:numPr>
+          <w:ilvl w:val="0"/>
+          <w:numId w:val="4"/>
+        </w:numPr>
+        <w:rPr>
+          <w:sz w:val="28"/>
+          <w:szCs w:val="28"/>
+        </w:rPr>
+      </w:pPr>
+      <w:r>
+        <w:rPr>
+          <w:sz w:val="28"/>
+          <w:szCs w:val="28"/>
+        </w:rPr>
+        <w:t>Wiadomości z zakresu meteorologii</w:t>
+      </w:r>
+    </w:p>
+    <w:p>
+      <w:pPr>
+        <w:pStyle w:val="Akapitzlist"/>
+        <w:numPr>
+          <w:ilvl w:val="0"/>
+          <w:numId w:val="4"/>
+        </w:numPr>
+        <w:rPr>
+          <w:sz w:val="28"/>
+          <w:szCs w:val="28"/>
+        </w:rPr>
+      </w:pPr>
+      <w:r>
+        <w:rPr>
+          <w:sz w:val="28"/>
+          <w:szCs w:val="28"/>
+        </w:rPr>
+        <w:t>Podstawy budowy jachtów motorowodnych</w:t>
+      </w:r>
+    </w:p>
+    <w:p>
+      <w:pPr>
+        <w:pStyle w:val="Akapitzlist"/>
+        <w:numPr>
+          <w:ilvl w:val="0"/>
+          <w:numId w:val="4"/>
+        </w:numPr>
+        <w:rPr>
+          <w:sz w:val="28"/>
+          <w:szCs w:val="28"/>
+        </w:rPr>
+      </w:pPr>
+      <w:r>
+        <w:rPr>
+          <w:sz w:val="28"/>
+          <w:szCs w:val="28"/>
+        </w:rPr>
+        <w:t>Silniki i układy napędowe</w:t>
+      </w:r>
+    </w:p>
+    <w:p>
+      <w:pPr>
+        <w:pStyle w:val="Akapitzlist"/>
+        <w:numPr>
+          <w:ilvl w:val="0"/>
+          <w:numId w:val="4"/>
+        </w:numPr>
+        <w:rPr>
+          <w:sz w:val="28"/>
+          <w:szCs w:val="28"/>
+        </w:rPr>
+      </w:pPr>
+      <w:r>
+        <w:rPr>
+          <w:sz w:val="28"/>
+          <w:szCs w:val="28"/>
+        </w:rPr>
+        <w:t>Wiadomości z zakresu ratownictwa wodnego</w:t>
+      </w:r>
+    </w:p>
+    <w:p>
+      <w:pPr>
+        <w:pStyle w:val="Akapitzlist"/>
+        <w:numPr>
+          <w:ilvl w:val="0"/>
+          <w:numId w:val="4"/>
+        </w:numPr>
+        <w:rPr>
+          <w:sz w:val="28"/>
+          <w:szCs w:val="28"/>
+        </w:rPr>
+      </w:pPr>
+      <w:r>
+        <w:rPr>
+          <w:sz w:val="28"/>
+          <w:szCs w:val="28"/>
+        </w:rPr>
+        <w:t>Pomoce nawigacyjne</w:t>
+      </w:r>
+    </w:p>
+    <w:p>
+      <w:pPr>
+        <w:pStyle w:val="Akapitzlist"/>
+        <w:numPr>
+          <w:ilvl w:val="0"/>
+          <w:numId w:val="4"/>
+        </w:numPr>
+        <w:rPr>
+          <w:sz w:val="28"/>
+          <w:szCs w:val="28"/>
+        </w:rPr>
+      </w:pPr>
+      <w:r>
+        <w:rPr>
+          <w:sz w:val="28"/>
+          <w:szCs w:val="28"/>
+        </w:rPr>
+        <w:t>Ochrona wód przed zanieczyszczeniem</w:t>
+      </w:r>
+    </w:p>
+    <w:p>
+      <w:pPr>
+        <w:pStyle w:val="Akapitzlist"/>
+        <w:numPr>
+          <w:ilvl w:val="0"/>
+          <w:numId w:val="4"/>
+        </w:numPr>
+        <w:rPr>
+          <w:sz w:val="28"/>
+          <w:szCs w:val="28"/>
+        </w:rPr>
+      </w:pPr>
+      <w:r>
+        <w:rPr>
+          <w:sz w:val="28"/>
+          <w:szCs w:val="28"/>
+        </w:rPr>
+        <w:t>Podstawowe przepisy prawa drogi na morskich i śródlądowych drogach wodnych</w:t>
+      </w:r>
+    </w:p>
+    <w:p>
+      <w:pPr>
+        <w:pStyle w:val="Akapitzlist"/>
+        <w:numPr>
+          <w:ilvl w:val="0"/>
+          <w:numId w:val="4"/>
+        </w:numPr>
+        <w:rPr>
+          <w:sz w:val="28"/>
+          <w:szCs w:val="28"/>
+        </w:rPr>
+      </w:pPr>
+      <w:r>
+        <w:rPr>
+          <w:sz w:val="28"/>
+          <w:szCs w:val="28"/>
+        </w:rPr>
+        <w:t>Teoria żeglowania.</w:t>
+      </w:r>
+    </w:p>
+    <w:p>
+      <w:pPr>
+        <w:rPr>
+          <w:sz w:val="28"/>
+          <w:szCs w:val="28"/>
+        </w:rPr>
+      </w:pPr>
+      <w:r>
+        <w:rPr>
+          <w:sz w:val="28"/>
+          <w:szCs w:val="28"/>
+        </w:rPr>
+        <w:t>3.</w:t>
+      </w:r>
+      <w:r>
+        <w:rPr>
+          <w:sz w:val="28"/>
+          <w:szCs w:val="28"/>
+        </w:rPr>
+        <w:t xml:space="preserve"> Egzamin próbny (</w:t>
+      </w:r>
+      <w:r>
+        <w:rPr>
+          <w:sz w:val="28"/>
+          <w:szCs w:val="28"/>
+        </w:rPr>
+        <w:t xml:space="preserve">zawiera 75 przygotowanych przez instruktora pytań, </w:t>
+      </w:r>
+      <w:r>
+        <w:rPr>
+          <w:sz w:val="28"/>
+          <w:szCs w:val="28"/>
+        </w:rPr>
+        <w:t>po udzieleniu odpowiedzi na wszystkie pytania, użytkownik otrzymuje wynik z egzaminu)</w:t>
+      </w:r>
+    </w:p>
+    <w:p>
+      <w:pPr>
+        <w:rPr>
+          <w:sz w:val="28"/>
+          <w:szCs w:val="28"/>
+        </w:rPr>
+      </w:pPr>
+      <w:r>
+        <w:rPr>
+          <w:sz w:val="28"/>
+          <w:szCs w:val="28"/>
+        </w:rPr>
+        <w:t>4. Profil (dostępne na nim statystyki nauki oraz przeprowadzonych próbnych egzaminów oraz co najważniejsze, status zaliczenia egzaminu faktycznego</w:t>
+      </w:r>
+      <w:r>
+        <w:rPr>
+          <w:sz w:val="28"/>
+          <w:szCs w:val="28"/>
+        </w:rPr>
+        <w:t>)</w:t>
+      </w:r>
+    </w:p>
+    <w:p>
+      <w:pPr>
+        <w:rPr>
+          <w:sz w:val="28"/>
+          <w:szCs w:val="28"/>
+        </w:rPr>
+      </w:pPr>
+      <w:r>
+        <w:rPr>
+          <w:sz w:val="28"/>
+          <w:szCs w:val="28"/>
+        </w:rPr>
+        <w:t>Oprócz kursów, nasza strona dostarcz</w:t>
+      </w:r>
+      <w:r>
+        <w:rPr>
+          <w:sz w:val="28"/>
+          <w:szCs w:val="28"/>
+        </w:rPr>
+        <w:t>a</w:t>
+      </w:r>
+      <w:r>
+        <w:rPr>
+          <w:sz w:val="28"/>
+          <w:szCs w:val="28"/>
+        </w:rPr>
+        <w:t xml:space="preserve"> również możliwość </w:t>
+      </w:r>
+      <w:r>
+        <w:rPr>
+          <w:sz w:val="28"/>
+          <w:szCs w:val="28"/>
+        </w:rPr>
+        <w:t>przejrzenia dostępnych eventów z listy</w:t>
+      </w:r>
+    </w:p>
+    <w:p>
+      <w:pPr>
+        <w:pStyle w:val="Akapitzlist"/>
+        <w:numPr>
+          <w:ilvl w:val="0"/>
+          <w:numId w:val="5"/>
+        </w:numPr>
+        <w:rPr>
+          <w:sz w:val="28"/>
+          <w:szCs w:val="28"/>
+        </w:rPr>
+      </w:pPr>
+      <w:r>
+        <w:rPr>
+          <w:sz w:val="28"/>
+          <w:szCs w:val="28"/>
+        </w:rPr>
+        <w:t>Rejsy widokowe</w:t>
+      </w:r>
+    </w:p>
+    <w:p>
+      <w:pPr>
+        <w:pStyle w:val="Akapitzlist"/>
+        <w:numPr>
+          <w:ilvl w:val="0"/>
+          <w:numId w:val="5"/>
+        </w:numPr>
+        <w:rPr>
+          <w:sz w:val="28"/>
+          <w:szCs w:val="28"/>
+        </w:rPr>
+      </w:pPr>
+      <w:r>
+        <w:rPr>
+          <w:sz w:val="28"/>
+          <w:szCs w:val="28"/>
+        </w:rPr>
+        <w:t>Panieńskie i Kawalerskie</w:t>
+      </w:r>
+    </w:p>
+    <w:p>
+      <w:pPr>
+        <w:pStyle w:val="Akapitzlist"/>
+        <w:numPr>
+          <w:ilvl w:val="0"/>
+          <w:numId w:val="5"/>
+        </w:numPr>
+        <w:rPr>
+          <w:sz w:val="28"/>
+          <w:szCs w:val="28"/>
+        </w:rPr>
+      </w:pPr>
+      <w:r>
+        <w:rPr>
+          <w:sz w:val="28"/>
+          <w:szCs w:val="28"/>
+        </w:rPr>
+        <w:t>Wynajem skutera wodnego</w:t>
+      </w:r>
+    </w:p>
+    <w:p>
+      <w:pPr>
+        <w:pStyle w:val="Akapitzlist"/>
+        <w:numPr>
+          <w:ilvl w:val="0"/>
+          <w:numId w:val="5"/>
+        </w:numPr>
+        <w:rPr>
+          <w:sz w:val="28"/>
+          <w:szCs w:val="28"/>
+        </w:rPr>
+      </w:pPr>
+      <w:r>
+        <w:rPr>
+          <w:sz w:val="28"/>
+          <w:szCs w:val="28"/>
+        </w:rPr>
+        <w:t>Eventy dla firm</w:t>
+      </w:r>
+    </w:p>
+    <w:p>
+      <w:pPr>
+        <w:rPr>
+          <w:sz w:val="28"/>
+          <w:szCs w:val="28"/>
+        </w:rPr>
+      </w:pPr>
+      <w:r>
+        <w:rPr>
+          <w:sz w:val="28"/>
+          <w:szCs w:val="28"/>
+        </w:rPr>
+        <w:lastRenderedPageBreak/>
+        <w:t>o</w:t>
+      </w:r>
+      <w:r>
+        <w:rPr>
+          <w:sz w:val="28"/>
+          <w:szCs w:val="28"/>
+        </w:rPr>
+        <w:t xml:space="preserve">raz </w:t>
+      </w:r>
+      <w:r>
+        <w:rPr>
+          <w:sz w:val="28"/>
+          <w:szCs w:val="28"/>
+        </w:rPr>
+        <w:t xml:space="preserve">skontaktowania się w sprawie </w:t>
+      </w:r>
+      <w:r>
+        <w:rPr>
+          <w:sz w:val="28"/>
+          <w:szCs w:val="28"/>
+        </w:rPr>
+        <w:t>konkretnego już eventu</w:t>
+      </w:r>
+      <w:r>
+        <w:rPr>
+          <w:sz w:val="28"/>
+          <w:szCs w:val="28"/>
+        </w:rPr>
+        <w:t xml:space="preserve"> poprzez formularz, w którym możemy zawrzeć temat wiadomości oraz jej treść wraz z podanym imieniem, nazwiskiem, telefonem oraz opcjonalnie e-mailem.</w:t>
+      </w:r>
+    </w:p>
+    <w:p>
+      <w:pPr>
+        <w:rPr>
+          <w:sz w:val="28"/>
+          <w:szCs w:val="28"/>
+        </w:rPr>
+      </w:pPr>
+      <w:r>
+        <w:rPr>
+          <w:sz w:val="28"/>
+          <w:szCs w:val="28"/>
+        </w:rPr>
+        <w:t>Jako że strona ma być skierowana dla konkretnej firmy,</w:t>
+      </w:r>
+      <w:r>
+        <w:rPr>
+          <w:sz w:val="28"/>
+          <w:szCs w:val="28"/>
+        </w:rPr>
+        <w:t xml:space="preserve"> nasza strona dostarcz</w:t>
+      </w:r>
+      <w:r>
+        <w:rPr>
+          <w:sz w:val="28"/>
+          <w:szCs w:val="28"/>
+        </w:rPr>
+        <w:t>a</w:t>
+      </w:r>
+      <w:r>
+        <w:rPr>
+          <w:sz w:val="28"/>
+          <w:szCs w:val="28"/>
+        </w:rPr>
+        <w:t xml:space="preserve"> również interfejs admina, który pozw</w:t>
+      </w:r>
+      <w:r>
+        <w:rPr>
+          <w:sz w:val="28"/>
+          <w:szCs w:val="28"/>
+        </w:rPr>
+        <w:t>ala</w:t>
+      </w:r>
+      <w:r>
+        <w:rPr>
+          <w:sz w:val="28"/>
+          <w:szCs w:val="28"/>
+        </w:rPr>
+        <w:t xml:space="preserve"> na zarządzanie ofertą firmy, tj. kursami, eventami, dodawanie nowych pytań do bazy danych z kursami, ich edycję, aktualizowanie informacji o miejscu i dacie najbliższych kursów</w:t>
+      </w:r>
+      <w:r>
+        <w:rPr>
+          <w:sz w:val="28"/>
+          <w:szCs w:val="28"/>
+        </w:rPr>
+        <w:t>, a także dodawanie nowych egzaminów i układanie do nich pytań.</w:t>
+      </w:r>
+      <w:r>
+        <w:rPr>
+          <w:sz w:val="28"/>
+          <w:szCs w:val="28"/>
+        </w:rPr>
+        <w:t xml:space="preserve"> Admin ponadto </w:t>
+      </w:r>
+      <w:r>
+        <w:rPr>
+          <w:sz w:val="28"/>
+          <w:szCs w:val="28"/>
+        </w:rPr>
+        <w:t>ma</w:t>
+      </w:r>
+      <w:r>
+        <w:rPr>
+          <w:sz w:val="28"/>
+          <w:szCs w:val="28"/>
+        </w:rPr>
+        <w:t xml:space="preserve"> możliwość ingerencji w profil użytkownika, czyli ustawienie mu statusu zaliczenia egzaminu faktycznego (odbywającego się stacjonarnie w formie pisemnej).</w:t>
+      </w:r>
+    </w:p>
+    <w:p>
+      <w:pPr>
+        <w:rPr>
+          <w:sz w:val="28"/>
+          <w:szCs w:val="28"/>
+        </w:rPr>
+      </w:pPr>
+      <w:r>
+        <w:rPr>
+          <w:sz w:val="28"/>
+          <w:szCs w:val="28"/>
+        </w:rPr>
+        <w:t xml:space="preserve">Bardzo ważną częścią strony </w:t>
+      </w:r>
+      <w:proofErr w:type="spellStart"/>
+      <w:r>
+        <w:rPr>
+          <w:sz w:val="28"/>
+          <w:szCs w:val="28"/>
+        </w:rPr>
+        <w:t>Water</w:t>
+      </w:r>
+      <w:proofErr w:type="spellEnd"/>
+      <w:r>
+        <w:rPr>
+          <w:sz w:val="28"/>
+          <w:szCs w:val="28"/>
+        </w:rPr>
+        <w:t>-Adventure jest mailing.</w:t>
+      </w:r>
+      <w:r>
+        <w:rPr>
+          <w:sz w:val="28"/>
+          <w:szCs w:val="28"/>
+        </w:rPr>
+        <w:t xml:space="preserve"> Stanowi ona wraz z telefonem komórkowym podstawową komunikację z firmą. Użytkownik jak napisane wyżej, ma dostępne kilkanaście formularzy kontaktowych, w których korzysta z maila, ale to nie jedyny jego użytek. Oprócz tego, przy zapisie na kursy, użytkownik</w:t>
+      </w:r>
+      <w:r>
+        <w:rPr>
+          <w:sz w:val="28"/>
+          <w:szCs w:val="28"/>
+        </w:rPr>
+        <w:t xml:space="preserve"> otrzymuje na maila wygenerowane konto (loginem jest email, hasło jest natomiast generowane automatycznie).</w:t>
+      </w:r>
+    </w:p>
+    <w:p>
+      <w:pPr>
+        <w:rPr>
+          <w:sz w:val="28"/>
+          <w:szCs w:val="28"/>
+        </w:rPr>
+      </w:pPr>
+      <w:r>
+        <w:rPr>
+          <w:sz w:val="28"/>
+          <w:szCs w:val="28"/>
+        </w:rPr>
+        <w:t>Panel admina pozwala także na eksport dokumentów do formatu PDF. Admin może wyeksportować takie dane jak :</w:t>
+      </w:r>
+    </w:p>
+    <w:p>
+      <w:pPr>
+        <w:pStyle w:val="Akapitzlist"/>
+        <w:numPr>
+          <w:ilvl w:val="0"/>
+          <w:numId w:val="6"/>
+        </w:numPr>
+        <w:rPr>
+          <w:sz w:val="28"/>
+          <w:szCs w:val="28"/>
+        </w:rPr>
+      </w:pPr>
+      <w:r>
+        <w:rPr>
+          <w:sz w:val="28"/>
+          <w:szCs w:val="28"/>
+        </w:rPr>
+        <w:t>Zbiorcza lista uczestników kursu na dany termin</w:t>
+      </w:r>
+    </w:p>
+    <w:p>
+      <w:pPr>
+        <w:pStyle w:val="Akapitzlist"/>
+        <w:numPr>
+          <w:ilvl w:val="0"/>
+          <w:numId w:val="6"/>
+        </w:numPr>
+        <w:rPr>
+          <w:sz w:val="28"/>
+          <w:szCs w:val="28"/>
+        </w:rPr>
+      </w:pPr>
+      <w:r>
+        <w:rPr>
+          <w:sz w:val="28"/>
+          <w:szCs w:val="28"/>
+        </w:rPr>
+        <w:t>Raport o konkretnym uczestniku kursu</w:t>
+      </w:r>
+    </w:p>
+    <w:p>
+      <w:pPr>
+        <w:pStyle w:val="Akapitzlist"/>
+        <w:numPr>
+          <w:ilvl w:val="0"/>
+          <w:numId w:val="6"/>
+        </w:numPr>
+        <w:rPr>
+          <w:sz w:val="28"/>
+          <w:szCs w:val="28"/>
+        </w:rPr>
+      </w:pPr>
+      <w:r>
+        <w:rPr>
+          <w:sz w:val="28"/>
+          <w:szCs w:val="28"/>
+        </w:rPr>
+        <w:t>Zaświadczenie o pomyślnym ukończeniu egzaminu dla uczestnika</w:t>
+      </w:r>
+    </w:p>
+    <w:p>
+      <w:pPr>
+        <w:rPr>
+          <w:sz w:val="28"/>
+          <w:szCs w:val="28"/>
+        </w:rPr>
+      </w:pPr>
+      <w:r>
+        <w:rPr>
+          <w:sz w:val="28"/>
+          <w:szCs w:val="28"/>
+        </w:rPr>
+        <w:t xml:space="preserve">Najistotniejszy element strony stanowi zapis na kurs. </w:t>
+      </w:r>
+      <w:r>
+        <w:rPr>
+          <w:sz w:val="28"/>
+          <w:szCs w:val="28"/>
+        </w:rPr>
+        <w:t>Panel admina pozwala zatem także na odblokowanie odpowiedniego kursu</w:t>
+      </w:r>
+      <w:r>
+        <w:rPr>
+          <w:sz w:val="28"/>
+          <w:szCs w:val="28"/>
+        </w:rPr>
+        <w:t xml:space="preserve"> z listy</w:t>
+      </w:r>
+    </w:p>
+    <w:p>
+      <w:pPr>
+        <w:pStyle w:val="Akapitzlist"/>
+        <w:numPr>
+          <w:ilvl w:val="0"/>
           <w:numId w:val="7"/>
         </w:numPr>
         <w:rPr>
@@ -534,14 +1207,7 @@
           <w:sz w:val="28"/>
           <w:szCs w:val="28"/>
         </w:rPr>
-        <w:t>P</w:t>
-      </w:r>
-      <w:r>
-        <w:rPr>
-          <w:sz w:val="28"/>
-          <w:szCs w:val="28"/>
-        </w:rPr>
-        <w:t>rzepisy</w:t>
+        <w:t>Sternik motorowodny</w:t>
       </w:r>
     </w:p>
     <w:p>
@@ -561,14 +1227,7 @@
           <w:sz w:val="28"/>
           <w:szCs w:val="28"/>
         </w:rPr>
-        <w:t>P</w:t>
-      </w:r>
-      <w:r>
-        <w:rPr>
-          <w:sz w:val="28"/>
-          <w:szCs w:val="28"/>
-        </w:rPr>
-        <w:t>odstawy locji</w:t>
+        <w:t>Motorowodny sternik morski</w:t>
       </w:r>
     </w:p>
     <w:p>
@@ -588,28 +1247,7 @@
           <w:sz w:val="28"/>
           <w:szCs w:val="28"/>
         </w:rPr>
-        <w:t>W</w:t>
-      </w:r>
-      <w:r>
-        <w:rPr>
-          <w:sz w:val="28"/>
-          <w:szCs w:val="28"/>
-        </w:rPr>
-        <w:t>iadomości z zakresu mete</w:t>
-      </w:r>
-      <w:r>
-        <w:rPr>
-          <w:sz w:val="28"/>
-          <w:szCs w:val="28"/>
-        </w:rPr>
-        <w:t>o</w:t>
-      </w:r>
-      <w:r>
-        <w:rPr>
-          <w:sz w:val="28"/>
-          <w:szCs w:val="28"/>
-        </w:rPr>
-        <w:t>rologii</w:t>
+        <w:t>Holowanie narciarza i obiektów nawodnych</w:t>
       </w:r>
     </w:p>
     <w:p>
@@ -629,28 +1267,7 @@
           <w:sz w:val="28"/>
           <w:szCs w:val="28"/>
         </w:rPr>
-        <w:t>P</w:t>
-      </w:r>
-      <w:r>
-        <w:rPr>
-          <w:sz w:val="28"/>
-          <w:szCs w:val="28"/>
-        </w:rPr>
-        <w:t>odstawy budowy jacht</w:t>
-      </w:r>
-      <w:r>
-        <w:rPr>
-          <w:sz w:val="28"/>
-          <w:szCs w:val="28"/>
-        </w:rPr>
-        <w:t>ó</w:t>
-      </w:r>
-      <w:r>
-        <w:rPr>
-          <w:sz w:val="28"/>
-          <w:szCs w:val="28"/>
-        </w:rPr>
-        <w:t>w motorowodnych</w:t>
+        <w:t>Żeglarz jachtowy</w:t>
       </w:r>
     </w:p>
     <w:p>
@@ -659,700 +1276,6 @@
         <w:numPr>
           <w:ilvl w:val="0"/>
           <w:numId w:val="7"/>
-        </w:numPr>
-        <w:rPr>
-          <w:sz w:val="28"/>
-          <w:szCs w:val="28"/>
-        </w:rPr>
-      </w:pPr>
-      <w:r>
-        <w:rPr>
-          <w:sz w:val="28"/>
-          <w:szCs w:val="28"/>
-        </w:rPr>
-        <w:t>S</w:t>
-      </w:r>
-      <w:r>
-        <w:rPr>
-          <w:sz w:val="28"/>
-          <w:szCs w:val="28"/>
-        </w:rPr>
-        <w:t>ilniki i układy napędowe</w:t>
-      </w:r>
-    </w:p>
-    <w:p>
-      <w:pPr>
-        <w:pStyle w:val="Akapitzlist"/>
-        <w:numPr>
-          <w:ilvl w:val="0"/>
-          <w:numId w:val="7"/>
-        </w:numPr>
-        <w:rPr>
-          <w:sz w:val="28"/>
-          <w:szCs w:val="28"/>
-        </w:rPr>
-      </w:pPr>
-      <w:r>
-        <w:rPr>
-          <w:sz w:val="28"/>
-          <w:szCs w:val="28"/>
-        </w:rPr>
-        <w:t>W</w:t>
-      </w:r>
-      <w:r>
-        <w:rPr>
-          <w:sz w:val="28"/>
-          <w:szCs w:val="28"/>
-        </w:rPr>
-        <w:t>iadomości z zakresu ratownictwa wodnego</w:t>
-      </w:r>
-    </w:p>
-    <w:p>
-      <w:pPr>
-        <w:pStyle w:val="Akapitzlist"/>
-        <w:numPr>
-          <w:ilvl w:val="0"/>
-          <w:numId w:val="7"/>
-        </w:numPr>
-        <w:rPr>
-          <w:sz w:val="28"/>
-          <w:szCs w:val="28"/>
-        </w:rPr>
-      </w:pPr>
-      <w:r>
-        <w:rPr>
-          <w:sz w:val="28"/>
-          <w:szCs w:val="28"/>
-        </w:rPr>
-        <w:t>P</w:t>
-      </w:r>
-      <w:r>
-        <w:rPr>
-          <w:sz w:val="28"/>
-          <w:szCs w:val="28"/>
-        </w:rPr>
-        <w:t>omoce nawigacyjne</w:t>
-      </w:r>
-    </w:p>
-    <w:p>
-      <w:pPr>
-        <w:pStyle w:val="Akapitzlist"/>
-        <w:numPr>
-          <w:ilvl w:val="0"/>
-          <w:numId w:val="7"/>
-        </w:numPr>
-        <w:rPr>
-          <w:sz w:val="28"/>
-          <w:szCs w:val="28"/>
-        </w:rPr>
-      </w:pPr>
-      <w:r>
-        <w:rPr>
-          <w:sz w:val="28"/>
-          <w:szCs w:val="28"/>
-        </w:rPr>
-        <w:t>O</w:t>
-      </w:r>
-      <w:r>
-        <w:rPr>
-          <w:sz w:val="28"/>
-          <w:szCs w:val="28"/>
-        </w:rPr>
-        <w:t>chrona wód przed zanieczyszczeniem</w:t>
-      </w:r>
-    </w:p>
-    <w:p>
-      <w:pPr>
-        <w:pStyle w:val="Akapitzlist"/>
-        <w:numPr>
-          <w:ilvl w:val="0"/>
-          <w:numId w:val="7"/>
-        </w:numPr>
-        <w:rPr>
-          <w:sz w:val="28"/>
-          <w:szCs w:val="28"/>
-        </w:rPr>
-      </w:pPr>
-      <w:r>
-        <w:rPr>
-          <w:sz w:val="28"/>
-          <w:szCs w:val="28"/>
-        </w:rPr>
-        <w:t>P</w:t>
-      </w:r>
-      <w:r>
-        <w:rPr>
-          <w:sz w:val="28"/>
-          <w:szCs w:val="28"/>
-        </w:rPr>
-        <w:t>odstawowe przepisy prawa drogi na morskich i śródlądowych drogach wodnych</w:t>
-      </w:r>
-    </w:p>
-    <w:p>
-      <w:pPr>
-        <w:pStyle w:val="Akapitzlist"/>
-        <w:numPr>
-          <w:ilvl w:val="0"/>
-          <w:numId w:val="7"/>
-        </w:numPr>
-        <w:rPr>
-          <w:sz w:val="28"/>
-          <w:szCs w:val="28"/>
-        </w:rPr>
-      </w:pPr>
-      <w:r>
-        <w:rPr>
-          <w:sz w:val="28"/>
-          <w:szCs w:val="28"/>
-        </w:rPr>
-        <w:t>T</w:t>
-      </w:r>
-      <w:r>
-        <w:rPr>
-          <w:sz w:val="28"/>
-          <w:szCs w:val="28"/>
-        </w:rPr>
-        <w:t>eoria żeglowania.</w:t>
-      </w:r>
-    </w:p>
-    <w:p>
-      <w:pPr>
-        <w:rPr>
-          <w:sz w:val="28"/>
-          <w:szCs w:val="28"/>
-        </w:rPr>
-      </w:pPr>
-      <w:r>
-        <w:rPr>
-          <w:sz w:val="28"/>
-          <w:szCs w:val="28"/>
-        </w:rPr>
-        <w:t>3.</w:t>
-      </w:r>
-      <w:r>
-        <w:rPr>
-          <w:sz w:val="28"/>
-          <w:szCs w:val="28"/>
-        </w:rPr>
-        <w:t xml:space="preserve"> Egzamin próbny (</w:t>
-      </w:r>
-      <w:r>
-        <w:rPr>
-          <w:sz w:val="28"/>
-          <w:szCs w:val="28"/>
-        </w:rPr>
-        <w:t xml:space="preserve">zawiera 75 przygotowanych przez instruktora pytań, </w:t>
-      </w:r>
-      <w:r>
-        <w:rPr>
-          <w:sz w:val="28"/>
-          <w:szCs w:val="28"/>
-        </w:rPr>
-        <w:t>po udzieleniu odpowiedzi na wszystkie pytania, użytkownik otrzymuje wynik z egzaminu)</w:t>
-      </w:r>
-    </w:p>
-    <w:p>
-      <w:pPr>
-        <w:rPr>
-          <w:sz w:val="28"/>
-          <w:szCs w:val="28"/>
-        </w:rPr>
-      </w:pPr>
-      <w:r>
-        <w:rPr>
-          <w:sz w:val="28"/>
-          <w:szCs w:val="28"/>
-        </w:rPr>
-        <w:t>4. Profil (dostępne na nim statystyki nauki oraz przeprowadzonych próbnych egzaminów oraz co najważniejsze, status zaliczenia egzaminu faktycznego</w:t>
-      </w:r>
-      <w:r>
-        <w:rPr>
-          <w:sz w:val="28"/>
-          <w:szCs w:val="28"/>
-        </w:rPr>
-        <w:t>)</w:t>
-      </w:r>
-    </w:p>
-    <w:p>
-      <w:pPr>
-        <w:rPr>
-          <w:sz w:val="28"/>
-          <w:szCs w:val="28"/>
-        </w:rPr>
-      </w:pPr>
-      <w:r>
-        <w:rPr>
-          <w:sz w:val="28"/>
-          <w:szCs w:val="28"/>
-        </w:rPr>
-        <w:t>Oprócz kursów, nasza strona dostarcz</w:t>
-      </w:r>
-      <w:r>
-        <w:rPr>
-          <w:sz w:val="28"/>
-          <w:szCs w:val="28"/>
-        </w:rPr>
-        <w:t>a</w:t>
-      </w:r>
-      <w:r>
-        <w:rPr>
-          <w:sz w:val="28"/>
-          <w:szCs w:val="28"/>
-        </w:rPr>
-        <w:t xml:space="preserve"> również możliwość </w:t>
-      </w:r>
-      <w:r>
-        <w:rPr>
-          <w:sz w:val="28"/>
-          <w:szCs w:val="28"/>
-        </w:rPr>
-        <w:t>przejrzenia dostępnych eventów z listy</w:t>
-      </w:r>
-    </w:p>
-    <w:p>
-      <w:pPr>
-        <w:pStyle w:val="Akapitzlist"/>
-        <w:numPr>
-          <w:ilvl w:val="0"/>
-          <w:numId w:val="8"/>
-        </w:numPr>
-        <w:rPr>
-          <w:sz w:val="28"/>
-          <w:szCs w:val="28"/>
-        </w:rPr>
-      </w:pPr>
-      <w:r>
-        <w:rPr>
-          <w:sz w:val="28"/>
-          <w:szCs w:val="28"/>
-        </w:rPr>
-        <w:t>Rejsy widokowe</w:t>
-      </w:r>
-    </w:p>
-    <w:p>
-      <w:pPr>
-        <w:pStyle w:val="Akapitzlist"/>
-        <w:numPr>
-          <w:ilvl w:val="0"/>
-          <w:numId w:val="8"/>
-        </w:numPr>
-        <w:rPr>
-          <w:sz w:val="28"/>
-          <w:szCs w:val="28"/>
-        </w:rPr>
-      </w:pPr>
-      <w:r>
-        <w:rPr>
-          <w:sz w:val="28"/>
-          <w:szCs w:val="28"/>
-        </w:rPr>
-        <w:t>Panieńskie i Kawalerskie</w:t>
-      </w:r>
-    </w:p>
-    <w:p>
-      <w:pPr>
-        <w:pStyle w:val="Akapitzlist"/>
-        <w:numPr>
-          <w:ilvl w:val="0"/>
-          <w:numId w:val="8"/>
-        </w:numPr>
-        <w:rPr>
-          <w:sz w:val="28"/>
-          <w:szCs w:val="28"/>
-        </w:rPr>
-      </w:pPr>
-      <w:r>
-        <w:rPr>
-          <w:sz w:val="28"/>
-          <w:szCs w:val="28"/>
-        </w:rPr>
-        <w:t>Wynajem skutera wodnego</w:t>
-      </w:r>
-    </w:p>
-    <w:p>
-      <w:pPr>
-        <w:pStyle w:val="Akapitzlist"/>
-        <w:numPr>
-          <w:ilvl w:val="0"/>
-          <w:numId w:val="8"/>
-        </w:numPr>
-        <w:rPr>
-          <w:sz w:val="28"/>
-          <w:szCs w:val="28"/>
-        </w:rPr>
-      </w:pPr>
-      <w:r>
-        <w:rPr>
-          <w:sz w:val="28"/>
-          <w:szCs w:val="28"/>
-        </w:rPr>
-        <w:t>Eventy dla firm</w:t>
-      </w:r>
-    </w:p>
-    <w:p>
-      <w:pPr>
-        <w:rPr>
-          <w:sz w:val="28"/>
-          <w:szCs w:val="28"/>
-        </w:rPr>
-      </w:pPr>
-      <w:r>
-        <w:rPr>
-          <w:sz w:val="28"/>
-          <w:szCs w:val="28"/>
-        </w:rPr>
-        <w:lastRenderedPageBreak/>
-        <w:t xml:space="preserve">Oraz </w:t>
-      </w:r>
-      <w:r>
-        <w:rPr>
-          <w:sz w:val="28"/>
-          <w:szCs w:val="28"/>
-        </w:rPr>
-        <w:t xml:space="preserve">skontaktowania się w sprawie </w:t>
-      </w:r>
-      <w:r>
-        <w:rPr>
-          <w:sz w:val="28"/>
-          <w:szCs w:val="28"/>
-        </w:rPr>
-        <w:t>konkretnego już eventu</w:t>
-      </w:r>
-      <w:r>
-        <w:rPr>
-          <w:sz w:val="28"/>
-          <w:szCs w:val="28"/>
-        </w:rPr>
-        <w:t xml:space="preserve"> poprzez formularz, w którym możemy zawrzeć temat wiadomości oraz jej treść wraz z podanym imieniem, nazwiskiem, telefonem oraz opcjonalnie e-mailem.</w:t>
-      </w:r>
-    </w:p>
-    <w:p>
-      <w:pPr>
-        <w:rPr>
-          <w:sz w:val="28"/>
-          <w:szCs w:val="28"/>
-        </w:rPr>
-      </w:pPr>
-      <w:r>
-        <w:rPr>
-          <w:sz w:val="28"/>
-          <w:szCs w:val="28"/>
-        </w:rPr>
-        <w:t>Jako że strona ma być skierowana dla konkretnej firmy,</w:t>
-      </w:r>
-      <w:r>
-        <w:rPr>
-          <w:sz w:val="28"/>
-          <w:szCs w:val="28"/>
-        </w:rPr>
-        <w:t xml:space="preserve"> nasza strona dostarcz</w:t>
-      </w:r>
-      <w:r>
-        <w:rPr>
-          <w:sz w:val="28"/>
-          <w:szCs w:val="28"/>
-        </w:rPr>
-        <w:t>a</w:t>
-      </w:r>
-      <w:r>
-        <w:rPr>
-          <w:sz w:val="28"/>
-          <w:szCs w:val="28"/>
-        </w:rPr>
-        <w:t xml:space="preserve"> również interfejs admina, który pozw</w:t>
-      </w:r>
-      <w:r>
-        <w:rPr>
-          <w:sz w:val="28"/>
-          <w:szCs w:val="28"/>
-        </w:rPr>
-        <w:t>ala</w:t>
-      </w:r>
-      <w:r>
-        <w:rPr>
-          <w:sz w:val="28"/>
-          <w:szCs w:val="28"/>
-        </w:rPr>
-        <w:t xml:space="preserve"> na zarządzanie ofertą firmy, tj. kursami, eventami, dodawanie nowych pytań do bazy danych z kursami, ich edycję, aktualizowanie informacji o miejscu i dacie najbliższych kursów</w:t>
-      </w:r>
-      <w:r>
-        <w:rPr>
-          <w:sz w:val="28"/>
-          <w:szCs w:val="28"/>
-        </w:rPr>
-        <w:t>, a także dodawanie nowych egzaminów i układanie do nich pytań.</w:t>
-      </w:r>
-      <w:r>
-        <w:rPr>
-          <w:sz w:val="28"/>
-          <w:szCs w:val="28"/>
-        </w:rPr>
-        <w:t xml:space="preserve"> Admin ponadto </w:t>
-      </w:r>
-      <w:r>
-        <w:rPr>
-          <w:sz w:val="28"/>
-          <w:szCs w:val="28"/>
-        </w:rPr>
-        <w:t>ma</w:t>
-      </w:r>
-      <w:r>
-        <w:rPr>
-          <w:sz w:val="28"/>
-          <w:szCs w:val="28"/>
-        </w:rPr>
-        <w:t xml:space="preserve"> możliwość ingerencji w profil użytkownika, czyli ustawienie mu statusu zaliczenia egzaminu faktycznego (odbywającego się stacjonarnie w formie pisemnej).</w:t>
-      </w:r>
-    </w:p>
-    <w:p>
-      <w:pPr>
-        <w:rPr>
-          <w:sz w:val="28"/>
-          <w:szCs w:val="28"/>
-        </w:rPr>
-      </w:pPr>
-      <w:r>
-        <w:rPr>
-          <w:sz w:val="28"/>
-          <w:szCs w:val="28"/>
-        </w:rPr>
-        <w:t xml:space="preserve">Bardzo ważną częścią strony </w:t>
-      </w:r>
-      <w:proofErr w:type="spellStart"/>
-      <w:r>
-        <w:rPr>
-          <w:sz w:val="28"/>
-          <w:szCs w:val="28"/>
-        </w:rPr>
-        <w:t>Water</w:t>
-      </w:r>
-      <w:proofErr w:type="spellEnd"/>
-      <w:r>
-        <w:rPr>
-          <w:sz w:val="28"/>
-          <w:szCs w:val="28"/>
-        </w:rPr>
-        <w:t>-Adventure jest mailing.</w:t>
-      </w:r>
-      <w:r>
-        <w:rPr>
-          <w:sz w:val="28"/>
-          <w:szCs w:val="28"/>
-        </w:rPr>
-        <w:t xml:space="preserve"> Stanowi ona wraz z telefonem komórkowym podstawową komunikację z firmą. Użytkownik jak napisane wyżej, ma dostępne kilkanaście formularzy kontaktowych, w których korzysta z maila, ale to nie jedyny jego użytek. Oprócz tego, przy zapisie na kursy, użytkownik</w:t>
-      </w:r>
-      <w:r>
-        <w:rPr>
-          <w:sz w:val="28"/>
-          <w:szCs w:val="28"/>
-        </w:rPr>
-        <w:t xml:space="preserve"> otrzymuje na maila wygenerowane konto (loginem jest email, hasło jest natomiast generowane automatycznie).</w:t>
-      </w:r>
-    </w:p>
-    <w:p>
-      <w:pPr>
-        <w:rPr>
-          <w:sz w:val="28"/>
-          <w:szCs w:val="28"/>
-        </w:rPr>
-      </w:pPr>
-      <w:r>
-        <w:rPr>
-          <w:sz w:val="28"/>
-          <w:szCs w:val="28"/>
-        </w:rPr>
-        <w:t>Panel admina pozwala także na eksport dokumentów do formatu PDF. Admin może wyeksportować takie dane jak :</w:t>
-      </w:r>
-    </w:p>
-    <w:p>
-      <w:pPr>
-        <w:pStyle w:val="Akapitzlist"/>
-        <w:numPr>
-          <w:ilvl w:val="0"/>
-          <w:numId w:val="9"/>
-        </w:numPr>
-        <w:rPr>
-          <w:sz w:val="28"/>
-          <w:szCs w:val="28"/>
-        </w:rPr>
-      </w:pPr>
-      <w:r>
-        <w:rPr>
-          <w:sz w:val="28"/>
-          <w:szCs w:val="28"/>
-        </w:rPr>
-        <w:t>Zbiorcza lista uczestników kursu na dany termin</w:t>
-      </w:r>
-    </w:p>
-    <w:p>
-      <w:pPr>
-        <w:pStyle w:val="Akapitzlist"/>
-        <w:numPr>
-          <w:ilvl w:val="0"/>
-          <w:numId w:val="9"/>
-        </w:numPr>
-        <w:rPr>
-          <w:sz w:val="28"/>
-          <w:szCs w:val="28"/>
-        </w:rPr>
-      </w:pPr>
-      <w:r>
-        <w:rPr>
-          <w:sz w:val="28"/>
-          <w:szCs w:val="28"/>
-        </w:rPr>
-        <w:t>Raport o konkretnym uczestniku kursu</w:t>
-      </w:r>
-    </w:p>
-    <w:p>
-      <w:pPr>
-        <w:pStyle w:val="Akapitzlist"/>
-        <w:numPr>
-          <w:ilvl w:val="0"/>
-          <w:numId w:val="9"/>
-        </w:numPr>
-        <w:rPr>
-          <w:sz w:val="28"/>
-          <w:szCs w:val="28"/>
-        </w:rPr>
-      </w:pPr>
-      <w:r>
-        <w:rPr>
-          <w:sz w:val="28"/>
-          <w:szCs w:val="28"/>
-        </w:rPr>
-        <w:t>Z</w:t>
-      </w:r>
-      <w:r>
-        <w:rPr>
-          <w:sz w:val="28"/>
-          <w:szCs w:val="28"/>
-        </w:rPr>
-        <w:t>aświadczenie o pomyślnym ukończeniu egzaminu dla uczestnik</w:t>
-      </w:r>
-      <w:r>
-        <w:rPr>
-          <w:sz w:val="28"/>
-          <w:szCs w:val="28"/>
-        </w:rPr>
-        <w:t>a</w:t>
-      </w:r>
-    </w:p>
-    <w:p>
-      <w:pPr>
-        <w:rPr>
-          <w:sz w:val="28"/>
-          <w:szCs w:val="28"/>
-        </w:rPr>
-      </w:pPr>
-      <w:r>
-        <w:rPr>
-          <w:sz w:val="28"/>
-          <w:szCs w:val="28"/>
-        </w:rPr>
-        <w:t xml:space="preserve">Najistotniejszy element strony stanowi zapis na kurs. </w:t>
-      </w:r>
-      <w:r>
-        <w:rPr>
-          <w:sz w:val="28"/>
-          <w:szCs w:val="28"/>
-        </w:rPr>
-        <w:t>Panel admina pozwala zatem także na odblokowanie odpowiedniego kursu</w:t>
-      </w:r>
-      <w:r>
-        <w:rPr>
-          <w:sz w:val="28"/>
-          <w:szCs w:val="28"/>
-        </w:rPr>
-        <w:t xml:space="preserve"> z listy</w:t>
-      </w:r>
-    </w:p>
-    <w:p>
-      <w:pPr>
-        <w:pStyle w:val="Akapitzlist"/>
-        <w:numPr>
-          <w:ilvl w:val="0"/>
-          <w:numId w:val="10"/>
-        </w:numPr>
-        <w:rPr>
-          <w:sz w:val="28"/>
-          <w:szCs w:val="28"/>
-        </w:rPr>
-      </w:pPr>
-      <w:r>
-        <w:rPr>
-          <w:sz w:val="28"/>
-          <w:szCs w:val="28"/>
-        </w:rPr>
-        <w:t>Sternik motorowodny</w:t>
-      </w:r>
-    </w:p>
-    <w:p>
-      <w:pPr>
-        <w:pStyle w:val="Akapitzlist"/>
-        <w:numPr>
-          <w:ilvl w:val="0"/>
-          <w:numId w:val="10"/>
-        </w:numPr>
-        <w:rPr>
-          <w:sz w:val="28"/>
-          <w:szCs w:val="28"/>
-        </w:rPr>
-      </w:pPr>
-      <w:r>
-        <w:rPr>
-          <w:sz w:val="28"/>
-          <w:szCs w:val="28"/>
-        </w:rPr>
-        <w:t>Motorowodny sternik morski</w:t>
-      </w:r>
-    </w:p>
-    <w:p>
-      <w:pPr>
-        <w:pStyle w:val="Akapitzlist"/>
-        <w:numPr>
-          <w:ilvl w:val="0"/>
-          <w:numId w:val="10"/>
-        </w:numPr>
-        <w:rPr>
-          <w:sz w:val="28"/>
-          <w:szCs w:val="28"/>
-        </w:rPr>
-      </w:pPr>
-      <w:r>
-        <w:rPr>
-          <w:sz w:val="28"/>
-          <w:szCs w:val="28"/>
-        </w:rPr>
-        <w:t>Holowanie narciarza i obiektów nawodnych</w:t>
-      </w:r>
-    </w:p>
-    <w:p>
-      <w:pPr>
-        <w:pStyle w:val="Akapitzlist"/>
-        <w:numPr>
-          <w:ilvl w:val="0"/>
-          <w:numId w:val="10"/>
-        </w:numPr>
-        <w:rPr>
-          <w:sz w:val="28"/>
-          <w:szCs w:val="28"/>
-        </w:rPr>
-      </w:pPr>
-      <w:r>
-        <w:rPr>
-          <w:sz w:val="28"/>
-          <w:szCs w:val="28"/>
-        </w:rPr>
-        <w:t>Żeglarz jachtowy</w:t>
-      </w:r>
-    </w:p>
-    <w:p>
-      <w:pPr>
-        <w:pStyle w:val="Akapitzlist"/>
-        <w:numPr>
-          <w:ilvl w:val="0"/>
-          <w:numId w:val="10"/>
         </w:numPr>
         <w:rPr>
           <w:sz w:val="28"/>
@@ -1416,14 +1339,7 @@
           <w:sz w:val="28"/>
           <w:szCs w:val="28"/>
         </w:rPr>
-        <w:t xml:space="preserve">pod zaliczenie faktycznych egzaminów pisemnych, </w:t>
-      </w:r>
-      <w:r>
-        <w:rPr>
-          <w:sz w:val="28"/>
-          <w:szCs w:val="28"/>
-        </w:rPr>
-        <w:t xml:space="preserve">dostarcza dla firmy </w:t>
+        <w:t xml:space="preserve">pod zaliczenie faktycznych egzaminów pisemnych, dostarcza dla firmy </w:t>
       </w:r>
       <w:r>
         <w:rPr>
@@ -1518,7 +1434,7 @@
         <w:pStyle w:val="Akapitzlist"/>
         <w:numPr>
           <w:ilvl w:val="0"/>
-          <w:numId w:val="14"/>
+          <w:numId w:val="11"/>
         </w:numPr>
         <w:rPr>
           <w:sz w:val="28"/>
@@ -1538,7 +1454,7 @@
         <w:pStyle w:val="Akapitzlist"/>
         <w:numPr>
           <w:ilvl w:val="0"/>
-          <w:numId w:val="14"/>
+          <w:numId w:val="11"/>
         </w:numPr>
         <w:rPr>
           <w:sz w:val="28"/>
@@ -1558,7 +1474,7 @@
         <w:pStyle w:val="Akapitzlist"/>
         <w:numPr>
           <w:ilvl w:val="0"/>
-          <w:numId w:val="14"/>
+          <w:numId w:val="11"/>
         </w:numPr>
         <w:rPr>
           <w:sz w:val="28"/>
@@ -1602,7 +1518,7 @@
         <w:pStyle w:val="Akapitzlist"/>
         <w:numPr>
           <w:ilvl w:val="0"/>
-          <w:numId w:val="15"/>
+          <w:numId w:val="12"/>
         </w:numPr>
         <w:rPr>
           <w:sz w:val="28"/>
@@ -1636,7 +1552,7 @@
         <w:pStyle w:val="Akapitzlist"/>
         <w:numPr>
           <w:ilvl w:val="0"/>
-          <w:numId w:val="15"/>
+          <w:numId w:val="12"/>
         </w:numPr>
         <w:rPr>
           <w:sz w:val="28"/>
@@ -1656,7 +1572,7 @@
         <w:pStyle w:val="Akapitzlist"/>
         <w:numPr>
           <w:ilvl w:val="0"/>
-          <w:numId w:val="15"/>
+          <w:numId w:val="12"/>
         </w:numPr>
         <w:rPr>
           <w:sz w:val="28"/>
@@ -1676,7 +1592,7 @@
         <w:pStyle w:val="Akapitzlist"/>
         <w:numPr>
           <w:ilvl w:val="0"/>
-          <w:numId w:val="15"/>
+          <w:numId w:val="12"/>
         </w:numPr>
         <w:rPr>
           <w:sz w:val="28"/>
@@ -1696,7 +1612,7 @@
         <w:pStyle w:val="Akapitzlist"/>
         <w:numPr>
           <w:ilvl w:val="0"/>
-          <w:numId w:val="15"/>
+          <w:numId w:val="12"/>
         </w:numPr>
         <w:rPr>
           <w:sz w:val="28"/>
@@ -1716,7 +1632,7 @@
         <w:pStyle w:val="Akapitzlist"/>
         <w:numPr>
           <w:ilvl w:val="0"/>
-          <w:numId w:val="15"/>
+          <w:numId w:val="12"/>
         </w:numPr>
         <w:rPr>
           <w:sz w:val="28"/>
@@ -1736,7 +1652,7 @@
         <w:pStyle w:val="Akapitzlist"/>
         <w:numPr>
           <w:ilvl w:val="0"/>
-          <w:numId w:val="15"/>
+          <w:numId w:val="12"/>
         </w:numPr>
         <w:rPr>
           <w:sz w:val="28"/>
@@ -1784,7 +1700,7 @@
         <w:pStyle w:val="Akapitzlist"/>
         <w:numPr>
           <w:ilvl w:val="0"/>
-          <w:numId w:val="15"/>
+          <w:numId w:val="12"/>
         </w:numPr>
         <w:rPr>
           <w:sz w:val="28"/>
@@ -1804,7 +1720,7 @@
         <w:pStyle w:val="Akapitzlist"/>
         <w:numPr>
           <w:ilvl w:val="0"/>
-          <w:numId w:val="15"/>
+          <w:numId w:val="12"/>
         </w:numPr>
         <w:rPr>
           <w:sz w:val="28"/>
@@ -1824,7 +1740,7 @@
         <w:pStyle w:val="Akapitzlist"/>
         <w:numPr>
           <w:ilvl w:val="0"/>
-          <w:numId w:val="15"/>
+          <w:numId w:val="12"/>
         </w:numPr>
         <w:rPr>
           <w:sz w:val="28"/>
@@ -1858,7 +1774,7 @@
         <w:pStyle w:val="Akapitzlist"/>
         <w:numPr>
           <w:ilvl w:val="0"/>
-          <w:numId w:val="15"/>
+          <w:numId w:val="12"/>
         </w:numPr>
         <w:rPr>
           <w:sz w:val="28"/>
@@ -1878,7 +1794,7 @@
         <w:pStyle w:val="Akapitzlist"/>
         <w:numPr>
           <w:ilvl w:val="0"/>
-          <w:numId w:val="15"/>
+          <w:numId w:val="12"/>
         </w:numPr>
         <w:rPr>
           <w:sz w:val="28"/>
@@ -1898,7 +1814,7 @@
         <w:pStyle w:val="Akapitzlist"/>
         <w:numPr>
           <w:ilvl w:val="0"/>
-          <w:numId w:val="15"/>
+          <w:numId w:val="12"/>
         </w:numPr>
         <w:rPr>
           <w:sz w:val="28"/>
@@ -1918,7 +1834,7 @@
         <w:pStyle w:val="Akapitzlist"/>
         <w:numPr>
           <w:ilvl w:val="0"/>
-          <w:numId w:val="15"/>
+          <w:numId w:val="12"/>
         </w:numPr>
         <w:rPr>
           <w:sz w:val="28"/>
@@ -1938,7 +1854,7 @@
         <w:pStyle w:val="Akapitzlist"/>
         <w:numPr>
           <w:ilvl w:val="0"/>
-          <w:numId w:val="15"/>
+          <w:numId w:val="12"/>
         </w:numPr>
         <w:rPr>
           <w:sz w:val="28"/>
@@ -1958,7 +1874,7 @@
         <w:pStyle w:val="Akapitzlist"/>
         <w:numPr>
           <w:ilvl w:val="0"/>
-          <w:numId w:val="15"/>
+          <w:numId w:val="12"/>
         </w:numPr>
         <w:rPr>
           <w:sz w:val="28"/>
@@ -1978,7 +1894,7 @@
         <w:pStyle w:val="Akapitzlist"/>
         <w:numPr>
           <w:ilvl w:val="0"/>
-          <w:numId w:val="15"/>
+          <w:numId w:val="12"/>
         </w:numPr>
         <w:rPr>
           <w:sz w:val="28"/>
@@ -1998,7 +1914,7 @@
         <w:pStyle w:val="Akapitzlist"/>
         <w:numPr>
           <w:ilvl w:val="0"/>
-          <w:numId w:val="15"/>
+          <w:numId w:val="12"/>
         </w:numPr>
         <w:rPr>
           <w:sz w:val="28"/>
@@ -2018,7 +1934,7 @@
         <w:pStyle w:val="Akapitzlist"/>
         <w:numPr>
           <w:ilvl w:val="0"/>
-          <w:numId w:val="15"/>
+          <w:numId w:val="12"/>
         </w:numPr>
         <w:rPr>
           <w:sz w:val="28"/>
@@ -2038,7 +1954,7 @@
         <w:pStyle w:val="Akapitzlist"/>
         <w:numPr>
           <w:ilvl w:val="0"/>
-          <w:numId w:val="15"/>
+          <w:numId w:val="12"/>
         </w:numPr>
         <w:rPr>
           <w:sz w:val="28"/>
@@ -2059,7 +1975,7 @@
         <w:pStyle w:val="Akapitzlist"/>
         <w:numPr>
           <w:ilvl w:val="0"/>
-          <w:numId w:val="15"/>
+          <w:numId w:val="12"/>
         </w:numPr>
         <w:rPr>
           <w:sz w:val="28"/>
@@ -2079,7 +1995,7 @@
         <w:pStyle w:val="Akapitzlist"/>
         <w:numPr>
           <w:ilvl w:val="0"/>
-          <w:numId w:val="15"/>
+          <w:numId w:val="12"/>
         </w:numPr>
         <w:rPr>
           <w:sz w:val="28"/>
@@ -2113,40 +2029,19 @@
         <w:pStyle w:val="Akapitzlist"/>
         <w:numPr>
           <w:ilvl w:val="0"/>
-          <w:numId w:val="9"/>
-        </w:numPr>
-        <w:rPr>
-          <w:sz w:val="28"/>
-          <w:szCs w:val="28"/>
-        </w:rPr>
-      </w:pPr>
-      <w:r>
-        <w:rPr>
-          <w:sz w:val="28"/>
-          <w:szCs w:val="28"/>
-        </w:rPr>
-        <w:t>Generowanie zbiorczej</w:t>
-      </w:r>
-      <w:r>
-        <w:rPr>
-          <w:sz w:val="28"/>
-          <w:szCs w:val="28"/>
-        </w:rPr>
-        <w:t xml:space="preserve"> list</w:t>
-      </w:r>
-      <w:r>
-        <w:rPr>
-          <w:sz w:val="28"/>
-          <w:szCs w:val="28"/>
-        </w:rPr>
-        <w:t>y</w:t>
-      </w:r>
-      <w:r>
-        <w:rPr>
-          <w:sz w:val="28"/>
-          <w:szCs w:val="28"/>
-        </w:rPr>
-        <w:t xml:space="preserve"> </w:t>
+          <w:numId w:val="6"/>
+        </w:numPr>
+        <w:rPr>
+          <w:sz w:val="28"/>
+          <w:szCs w:val="28"/>
+        </w:rPr>
+      </w:pPr>
+      <w:r>
+        <w:rPr>
+          <w:sz w:val="28"/>
+          <w:szCs w:val="28"/>
+        </w:rPr>
+        <w:t xml:space="preserve">Generowanie zbiorczej listy </w:t>
       </w:r>
       <w:r>
         <w:rPr>
@@ -2168,40 +2063,19 @@
         <w:pStyle w:val="Akapitzlist"/>
         <w:numPr>
           <w:ilvl w:val="0"/>
-          <w:numId w:val="9"/>
-        </w:numPr>
-        <w:rPr>
-          <w:sz w:val="28"/>
-          <w:szCs w:val="28"/>
-        </w:rPr>
-      </w:pPr>
-      <w:r>
-        <w:rPr>
-          <w:sz w:val="28"/>
-          <w:szCs w:val="28"/>
-        </w:rPr>
-        <w:t>Generowanie r</w:t>
-      </w:r>
-      <w:r>
-        <w:rPr>
-          <w:sz w:val="28"/>
-          <w:szCs w:val="28"/>
-        </w:rPr>
-        <w:t>aport</w:t>
-      </w:r>
-      <w:r>
-        <w:rPr>
-          <w:sz w:val="28"/>
-          <w:szCs w:val="28"/>
-        </w:rPr>
-        <w:t>u</w:t>
-      </w:r>
-      <w:r>
-        <w:rPr>
-          <w:sz w:val="28"/>
-          <w:szCs w:val="28"/>
-        </w:rPr>
-        <w:t xml:space="preserve"> </w:t>
+          <w:numId w:val="6"/>
+        </w:numPr>
+        <w:rPr>
+          <w:sz w:val="28"/>
+          <w:szCs w:val="28"/>
+        </w:rPr>
+      </w:pPr>
+      <w:r>
+        <w:rPr>
+          <w:sz w:val="28"/>
+          <w:szCs w:val="28"/>
+        </w:rPr>
+        <w:t xml:space="preserve">Generowanie raportu </w:t>
       </w:r>
       <w:r>
         <w:rPr>
@@ -2223,40 +2097,19 @@
         <w:pStyle w:val="Akapitzlist"/>
         <w:numPr>
           <w:ilvl w:val="0"/>
-          <w:numId w:val="9"/>
-        </w:numPr>
-        <w:rPr>
-          <w:sz w:val="28"/>
-          <w:szCs w:val="28"/>
-        </w:rPr>
-      </w:pPr>
-      <w:r>
-        <w:rPr>
-          <w:sz w:val="28"/>
-          <w:szCs w:val="28"/>
-        </w:rPr>
-        <w:t>Generowanie z</w:t>
-      </w:r>
-      <w:r>
-        <w:rPr>
-          <w:sz w:val="28"/>
-          <w:szCs w:val="28"/>
-        </w:rPr>
-        <w:t>aświadczeni</w:t>
-      </w:r>
-      <w:r>
-        <w:rPr>
-          <w:sz w:val="28"/>
-          <w:szCs w:val="28"/>
-        </w:rPr>
-        <w:t>a</w:t>
-      </w:r>
-      <w:r>
-        <w:rPr>
-          <w:sz w:val="28"/>
-          <w:szCs w:val="28"/>
-        </w:rPr>
-        <w:t xml:space="preserve"> </w:t>
+          <w:numId w:val="6"/>
+        </w:numPr>
+        <w:rPr>
+          <w:sz w:val="28"/>
+          <w:szCs w:val="28"/>
+        </w:rPr>
+      </w:pPr>
+      <w:r>
+        <w:rPr>
+          <w:sz w:val="28"/>
+          <w:szCs w:val="28"/>
+        </w:rPr>
+        <w:t xml:space="preserve">Generowanie zaświadczenia </w:t>
       </w:r>
       <w:r>
         <w:rPr>
@@ -4152,7 +4005,7 @@
       </w:rPr>
     </w:lvl>
   </w:abstractNum>
-  <w:abstractNum w:abstractNumId="11" w15:restartNumberingAfterBreak="0">
+  <w:abstractNum w:abstractNumId="10" w15:restartNumberingAfterBreak="0">
     <w:nsid w:val="74DE36BF"/>
     <w:multiLevelType w:val="hybridMultilevel"/>
     <w:tmpl w:val="4D5C5636"/>
@@ -4265,7 +4118,7 @@
       </w:rPr>
     </w:lvl>
   </w:abstractNum>
-  <w:abstractNum w:abstractNumId="12" w15:restartNumberingAfterBreak="0">
+  <w:abstractNum w:abstractNumId="11" w15:restartNumberingAfterBreak="0">
     <w:nsid w:val="7AD105CD"/>
     <w:multiLevelType w:val="hybridMultilevel"/>
     <w:tmpl w:val="5BD46D72"/>
@@ -4381,37 +4234,37 @@
   <w:num w:numId="1" w16cid:durableId="1773086525">
     <w:abstractNumId w:val="3"/>
   </w:num>
-  <w:num w:numId="5" w16cid:durableId="1055348724">
-    <w:abstractNumId w:val="12"/>
+  <w:num w:numId="2" w16cid:durableId="1055348724">
+    <w:abstractNumId w:val="11"/>
   </w:num>
-  <w:num w:numId="6" w16cid:durableId="1801220314">
+  <w:num w:numId="3" w16cid:durableId="1801220314">
     <w:abstractNumId w:val="4"/>
   </w:num>
-  <w:num w:numId="7" w16cid:durableId="95908263">
-    <w:abstractNumId w:val="11"/>
+  <w:num w:numId="4" w16cid:durableId="95908263">
+    <w:abstractNumId w:val="10"/>
   </w:num>
-  <w:num w:numId="8" w16cid:durableId="2137748876">
+  <w:num w:numId="5" w16cid:durableId="2137748876">
     <w:abstractNumId w:val="7"/>
   </w:num>
-  <w:num w:numId="9" w16cid:durableId="337773010">
+  <w:num w:numId="6" w16cid:durableId="337773010">
     <w:abstractNumId w:val="0"/>
   </w:num>
-  <w:num w:numId="10" w16cid:durableId="526328868">
+  <w:num w:numId="7" w16cid:durableId="526328868">
     <w:abstractNumId w:val="6"/>
   </w:num>
-  <w:num w:numId="11" w16cid:durableId="1083801011">
+  <w:num w:numId="8" w16cid:durableId="1083801011">
     <w:abstractNumId w:val="1"/>
   </w:num>
-  <w:num w:numId="12" w16cid:durableId="1972595604">
+  <w:num w:numId="9" w16cid:durableId="1972595604">
     <w:abstractNumId w:val="9"/>
   </w:num>
-  <w:num w:numId="13" w16cid:durableId="982154669">
+  <w:num w:numId="10" w16cid:durableId="982154669">
     <w:abstractNumId w:val="5"/>
   </w:num>
-  <w:num w:numId="14" w16cid:durableId="1661082257">
+  <w:num w:numId="11" w16cid:durableId="1661082257">
     <w:abstractNumId w:val="8"/>
   </w:num>
-  <w:num w:numId="15" w16cid:durableId="1221788472">
+  <w:num w:numId="12" w16cid:durableId="1221788472">
     <w:abstractNumId w:val="2"/>
   </w:num>
 </w:numbering>
